--- a/algorithms.docx
+++ b/algorithms.docx
@@ -80,29 +80,7 @@
           <w:szCs w:val="28"/>
           <w:lang w:eastAsia="en-GB"/>
         </w:rPr>
-        <w:t xml:space="preserve">Create Connection with two </w:t>
-      </w:r>
-      <w:proofErr w:type="gramStart"/>
-      <w:r>
-        <w:rPr>
-          <w:rFonts w:ascii="Segoe UI" w:eastAsia="Times New Roman" w:hAnsi="Segoe UI" w:cs="Segoe UI"/>
-          <w:color w:val="24292F"/>
-          <w:sz w:val="28"/>
-          <w:szCs w:val="28"/>
-          <w:lang w:eastAsia="en-GB"/>
-        </w:rPr>
-        <w:t>database</w:t>
-      </w:r>
-      <w:proofErr w:type="gramEnd"/>
-      <w:r>
-        <w:rPr>
-          <w:rFonts w:ascii="Segoe UI" w:eastAsia="Times New Roman" w:hAnsi="Segoe UI" w:cs="Segoe UI"/>
-          <w:color w:val="24292F"/>
-          <w:sz w:val="28"/>
-          <w:szCs w:val="28"/>
-          <w:lang w:eastAsia="en-GB"/>
-        </w:rPr>
-        <w:t xml:space="preserve"> of indexer &amp; Crawler.</w:t>
+        <w:t>Create Connection with two database of indexer &amp; Crawler.</w:t>
       </w:r>
     </w:p>
     <w:p>
@@ -331,29 +309,169 @@
           <w:szCs w:val="28"/>
           <w:lang w:eastAsia="en-GB"/>
         </w:rPr>
-        <w:t xml:space="preserve">file using </w:t>
-      </w:r>
-      <w:proofErr w:type="spellStart"/>
-      <w:r>
-        <w:rPr>
-          <w:rFonts w:ascii="Segoe UI" w:eastAsia="Times New Roman" w:hAnsi="Segoe UI" w:cs="Segoe UI"/>
-          <w:color w:val="24292F"/>
-          <w:sz w:val="28"/>
-          <w:szCs w:val="28"/>
-          <w:lang w:eastAsia="en-GB"/>
-        </w:rPr>
-        <w:t>hashmap</w:t>
-      </w:r>
-      <w:proofErr w:type="spellEnd"/>
-      <w:r>
-        <w:rPr>
-          <w:rFonts w:ascii="Segoe UI" w:eastAsia="Times New Roman" w:hAnsi="Segoe UI" w:cs="Segoe UI"/>
-          <w:color w:val="24292F"/>
-          <w:sz w:val="28"/>
-          <w:szCs w:val="28"/>
-          <w:lang w:eastAsia="en-GB"/>
-        </w:rPr>
-        <w:t xml:space="preserve"> to calculate TF DF positions</w:t>
+        <w:t>file using hashmap to calculate TF DF positions</w:t>
+      </w:r>
+    </w:p>
+    <w:p>
+      <w:pPr>
+        <w:numPr>
+          <w:ilvl w:val="2"/>
+          <w:numId w:val="2"/>
+        </w:numPr>
+        <w:shd w:val="clear" w:color="auto" w:fill="FFFFFF"/>
+        <w:spacing w:before="60" w:after="100" w:afterAutospacing="1" w:line="240" w:lineRule="auto"/>
+        <w:rPr>
+          <w:rFonts w:ascii="Segoe UI" w:eastAsia="Times New Roman" w:hAnsi="Segoe UI" w:cs="Segoe UI"/>
+          <w:color w:val="24292F"/>
+          <w:sz w:val="28"/>
+          <w:szCs w:val="28"/>
+          <w:lang w:eastAsia="en-GB"/>
+        </w:rPr>
+      </w:pPr>
+      <w:r>
+        <w:rPr>
+          <w:rFonts w:ascii="Segoe UI" w:eastAsia="Times New Roman" w:hAnsi="Segoe UI" w:cs="Segoe UI"/>
+          <w:color w:val="24292F"/>
+          <w:sz w:val="28"/>
+          <w:szCs w:val="28"/>
+          <w:lang w:eastAsia="en-GB"/>
+        </w:rPr>
+        <w:t xml:space="preserve">for each word </w:t>
+      </w:r>
+    </w:p>
+    <w:p>
+      <w:pPr>
+        <w:numPr>
+          <w:ilvl w:val="3"/>
+          <w:numId w:val="2"/>
+        </w:numPr>
+        <w:shd w:val="clear" w:color="auto" w:fill="FFFFFF"/>
+        <w:spacing w:before="60" w:after="100" w:afterAutospacing="1" w:line="240" w:lineRule="auto"/>
+        <w:rPr>
+          <w:rFonts w:ascii="Segoe UI" w:eastAsia="Times New Roman" w:hAnsi="Segoe UI" w:cs="Segoe UI"/>
+          <w:color w:val="24292F"/>
+          <w:sz w:val="28"/>
+          <w:szCs w:val="28"/>
+          <w:lang w:eastAsia="en-GB"/>
+        </w:rPr>
+      </w:pPr>
+      <w:r>
+        <w:rPr>
+          <w:rFonts w:ascii="Segoe UI" w:eastAsia="Times New Roman" w:hAnsi="Segoe UI" w:cs="Segoe UI"/>
+          <w:color w:val="24292F"/>
+          <w:sz w:val="28"/>
+          <w:szCs w:val="28"/>
+          <w:lang w:eastAsia="en-GB"/>
+        </w:rPr>
+        <w:t>if word is stored in hashmap</w:t>
+      </w:r>
+    </w:p>
+    <w:p>
+      <w:pPr>
+        <w:numPr>
+          <w:ilvl w:val="4"/>
+          <w:numId w:val="2"/>
+        </w:numPr>
+        <w:shd w:val="clear" w:color="auto" w:fill="FFFFFF"/>
+        <w:spacing w:before="60" w:after="100" w:afterAutospacing="1" w:line="240" w:lineRule="auto"/>
+        <w:rPr>
+          <w:rFonts w:ascii="Segoe UI" w:eastAsia="Times New Roman" w:hAnsi="Segoe UI" w:cs="Segoe UI"/>
+          <w:color w:val="24292F"/>
+          <w:sz w:val="28"/>
+          <w:szCs w:val="28"/>
+          <w:lang w:eastAsia="en-GB"/>
+        </w:rPr>
+      </w:pPr>
+      <w:r>
+        <w:rPr>
+          <w:rFonts w:ascii="Segoe UI" w:eastAsia="Times New Roman" w:hAnsi="Segoe UI" w:cs="Segoe UI"/>
+          <w:color w:val="24292F"/>
+          <w:sz w:val="28"/>
+          <w:szCs w:val="28"/>
+          <w:lang w:eastAsia="en-GB"/>
+        </w:rPr>
+        <w:t>increment tf &amp; add position in array</w:t>
+      </w:r>
+    </w:p>
+    <w:p>
+      <w:pPr>
+        <w:numPr>
+          <w:ilvl w:val="3"/>
+          <w:numId w:val="2"/>
+        </w:numPr>
+        <w:shd w:val="clear" w:color="auto" w:fill="FFFFFF"/>
+        <w:spacing w:before="60" w:after="100" w:afterAutospacing="1" w:line="240" w:lineRule="auto"/>
+        <w:rPr>
+          <w:rFonts w:ascii="Segoe UI" w:eastAsia="Times New Roman" w:hAnsi="Segoe UI" w:cs="Segoe UI"/>
+          <w:color w:val="24292F"/>
+          <w:sz w:val="28"/>
+          <w:szCs w:val="28"/>
+          <w:lang w:eastAsia="en-GB"/>
+        </w:rPr>
+      </w:pPr>
+      <w:r>
+        <w:rPr>
+          <w:rFonts w:ascii="Segoe UI" w:eastAsia="Times New Roman" w:hAnsi="Segoe UI" w:cs="Segoe UI"/>
+          <w:color w:val="24292F"/>
+          <w:sz w:val="28"/>
+          <w:szCs w:val="28"/>
+          <w:lang w:eastAsia="en-GB"/>
+        </w:rPr>
+        <w:t xml:space="preserve">else </w:t>
+      </w:r>
+    </w:p>
+    <w:p>
+      <w:pPr>
+        <w:numPr>
+          <w:ilvl w:val="4"/>
+          <w:numId w:val="2"/>
+        </w:numPr>
+        <w:shd w:val="clear" w:color="auto" w:fill="FFFFFF"/>
+        <w:spacing w:before="60" w:after="100" w:afterAutospacing="1" w:line="240" w:lineRule="auto"/>
+        <w:rPr>
+          <w:rFonts w:ascii="Segoe UI" w:eastAsia="Times New Roman" w:hAnsi="Segoe UI" w:cs="Segoe UI"/>
+          <w:color w:val="24292F"/>
+          <w:sz w:val="28"/>
+          <w:szCs w:val="28"/>
+          <w:lang w:eastAsia="en-GB"/>
+        </w:rPr>
+      </w:pPr>
+      <w:r>
+        <w:rPr>
+          <w:rFonts w:ascii="Segoe UI" w:eastAsia="Times New Roman" w:hAnsi="Segoe UI" w:cs="Segoe UI"/>
+          <w:color w:val="24292F"/>
+          <w:sz w:val="28"/>
+          <w:szCs w:val="28"/>
+          <w:lang w:eastAsia="en-GB"/>
+        </w:rPr>
+        <w:t>store word in hashmap with tf = 1 &amp; position</w:t>
+      </w:r>
+    </w:p>
+    <w:p>
+      <w:pPr>
+        <w:numPr>
+          <w:ilvl w:val="4"/>
+          <w:numId w:val="2"/>
+        </w:numPr>
+        <w:shd w:val="clear" w:color="auto" w:fill="FFFFFF"/>
+        <w:spacing w:before="60" w:after="100" w:afterAutospacing="1" w:line="240" w:lineRule="auto"/>
+        <w:rPr>
+          <w:rFonts w:ascii="Segoe UI" w:eastAsia="Times New Roman" w:hAnsi="Segoe UI" w:cs="Segoe UI"/>
+          <w:color w:val="24292F"/>
+          <w:sz w:val="28"/>
+          <w:szCs w:val="28"/>
+          <w:lang w:eastAsia="en-GB"/>
+        </w:rPr>
+      </w:pPr>
+      <w:r>
+        <w:rPr>
+          <w:rFonts w:ascii="Segoe UI" w:eastAsia="Times New Roman" w:hAnsi="Segoe UI" w:cs="Segoe UI"/>
+          <w:color w:val="24292F"/>
+          <w:sz w:val="28"/>
+          <w:szCs w:val="28"/>
+          <w:lang w:eastAsia="en-GB"/>
+        </w:rPr>
+        <w:t>add word to DF map with value 1</w:t>
       </w:r>
     </w:p>
     <w:p>
@@ -434,29 +552,7 @@
           <w:szCs w:val="28"/>
           <w:lang w:eastAsia="en-GB"/>
         </w:rPr>
-        <w:t xml:space="preserve">finally update </w:t>
-      </w:r>
-      <w:proofErr w:type="spellStart"/>
-      <w:r>
-        <w:rPr>
-          <w:rFonts w:ascii="Segoe UI" w:eastAsia="Times New Roman" w:hAnsi="Segoe UI" w:cs="Segoe UI"/>
-          <w:color w:val="24292F"/>
-          <w:sz w:val="28"/>
-          <w:szCs w:val="28"/>
-          <w:lang w:eastAsia="en-GB"/>
-        </w:rPr>
-        <w:t>Df</w:t>
-      </w:r>
-      <w:proofErr w:type="spellEnd"/>
-      <w:r>
-        <w:rPr>
-          <w:rFonts w:ascii="Segoe UI" w:eastAsia="Times New Roman" w:hAnsi="Segoe UI" w:cs="Segoe UI"/>
-          <w:color w:val="24292F"/>
-          <w:sz w:val="28"/>
-          <w:szCs w:val="28"/>
-          <w:lang w:eastAsia="en-GB"/>
-        </w:rPr>
-        <w:t xml:space="preserve"> for all words</w:t>
+        <w:t>finally update Df for all words</w:t>
       </w:r>
     </w:p>
     <w:p>
@@ -666,20 +762,8 @@
           <w:szCs w:val="28"/>
           <w:lang w:eastAsia="en-GB"/>
         </w:rPr>
-        <w:t xml:space="preserve">Store documents in </w:t>
-      </w:r>
-      <w:proofErr w:type="spellStart"/>
-      <w:r>
-        <w:rPr>
-          <w:rFonts w:ascii="Segoe UI" w:eastAsia="Times New Roman" w:hAnsi="Segoe UI" w:cs="Segoe UI"/>
-          <w:color w:val="24292F"/>
-          <w:sz w:val="28"/>
-          <w:szCs w:val="28"/>
-          <w:lang w:eastAsia="en-GB"/>
-        </w:rPr>
-        <w:t>hashmap</w:t>
-      </w:r>
-      <w:proofErr w:type="spellEnd"/>
+        <w:t>Store documents in hashmap</w:t>
+      </w:r>
     </w:p>
     <w:p>
       <w:pPr>
@@ -706,6 +790,7 @@
           <w:szCs w:val="28"/>
           <w:lang w:eastAsia="en-GB"/>
         </w:rPr>
+        <w:lastRenderedPageBreak/>
         <w:t>Send documents to ranker &amp; phrase search if found</w:t>
       </w:r>
     </w:p>
@@ -734,29 +819,7 @@
           <w:szCs w:val="28"/>
           <w:lang w:eastAsia="en-GB"/>
         </w:rPr>
-        <w:t xml:space="preserve">Get array of </w:t>
-      </w:r>
-      <w:proofErr w:type="spellStart"/>
-      <w:r>
-        <w:rPr>
-          <w:rFonts w:ascii="Segoe UI" w:eastAsia="Times New Roman" w:hAnsi="Segoe UI" w:cs="Segoe UI"/>
-          <w:color w:val="24292F"/>
-          <w:sz w:val="28"/>
-          <w:szCs w:val="28"/>
-          <w:lang w:eastAsia="en-GB"/>
-        </w:rPr>
-        <w:t>urls</w:t>
-      </w:r>
-      <w:proofErr w:type="spellEnd"/>
-      <w:r>
-        <w:rPr>
-          <w:rFonts w:ascii="Segoe UI" w:eastAsia="Times New Roman" w:hAnsi="Segoe UI" w:cs="Segoe UI"/>
-          <w:color w:val="24292F"/>
-          <w:sz w:val="28"/>
-          <w:szCs w:val="28"/>
-          <w:lang w:eastAsia="en-GB"/>
-        </w:rPr>
-        <w:t xml:space="preserve"> that will be sent to interface</w:t>
+        <w:t>Get array of urls that will be sent to interface</w:t>
       </w:r>
     </w:p>
     <w:p>
@@ -907,7 +970,6 @@
           <w:szCs w:val="28"/>
           <w:lang w:eastAsia="en-GB"/>
         </w:rPr>
-        <w:lastRenderedPageBreak/>
         <w:t>ranker</w:t>
       </w:r>
     </w:p>
@@ -937,44 +999,99 @@
         </w:rPr>
         <w:t>phrase search</w:t>
       </w:r>
-    </w:p>
-    <w:p>
-      <w:pPr>
-        <w:numPr>
-          <w:ilvl w:val="0"/>
-          <w:numId w:val="1"/>
-        </w:numPr>
+      <w:r>
+        <w:rPr>
+          <w:rFonts w:ascii="Segoe UI" w:eastAsia="Times New Roman" w:hAnsi="Segoe UI" w:cs="Segoe UI"/>
+          <w:color w:val="24292F"/>
+          <w:sz w:val="28"/>
+          <w:szCs w:val="28"/>
+          <w:lang w:eastAsia="en-GB"/>
+        </w:rPr>
+        <w:t xml:space="preserve"> </w:t>
+      </w:r>
+    </w:p>
+    <w:p>
+      <w:pPr>
         <w:shd w:val="clear" w:color="auto" w:fill="FFFFFF"/>
         <w:spacing w:before="240" w:after="240" w:line="240" w:lineRule="auto"/>
-        <w:rPr>
-          <w:rFonts w:ascii="Segoe UI" w:eastAsia="Times New Roman" w:hAnsi="Segoe UI" w:cs="Segoe UI"/>
-          <w:color w:val="24292F"/>
-          <w:sz w:val="28"/>
-          <w:szCs w:val="28"/>
-          <w:lang w:eastAsia="en-GB"/>
-        </w:rPr>
-      </w:pPr>
-      <w:r>
-        <w:rPr>
-          <w:rFonts w:ascii="Segoe UI" w:eastAsia="Times New Roman" w:hAnsi="Segoe UI" w:cs="Segoe UI"/>
-          <w:color w:val="24292F"/>
-          <w:sz w:val="28"/>
-          <w:szCs w:val="28"/>
-          <w:lang w:eastAsia="en-GB"/>
-        </w:rPr>
-        <w:t>interface</w:t>
-      </w:r>
-    </w:p>
-    <w:p>
-      <w:pPr>
-        <w:rPr>
-          <w:sz w:val="28"/>
-          <w:szCs w:val="28"/>
+        <w:ind w:left="720"/>
+        <w:rPr>
+          <w:rFonts w:ascii="Segoe UI" w:eastAsia="Times New Roman" w:hAnsi="Segoe UI" w:cs="Segoe UI"/>
+          <w:color w:val="24292F"/>
+          <w:sz w:val="28"/>
+          <w:szCs w:val="28"/>
+          <w:lang w:eastAsia="en-GB"/>
+        </w:rPr>
+      </w:pPr>
+      <w:r>
+        <w:rPr>
+          <w:rFonts w:ascii="Segoe UI" w:eastAsia="Times New Roman" w:hAnsi="Segoe UI" w:cs="Segoe UI"/>
+          <w:noProof/>
+          <w:color w:val="24292F"/>
+          <w:sz w:val="28"/>
+          <w:szCs w:val="28"/>
+          <w:lang w:eastAsia="en-GB"/>
+        </w:rPr>
+        <w:lastRenderedPageBreak/>
+        <w:drawing>
+          <wp:inline distT="0" distB="0" distL="0" distR="0" wp14:anchorId="02D4827E" wp14:editId="5744E90C">
+            <wp:extent cx="5731510" cy="6299200"/>
+            <wp:effectExtent l="0" t="0" r="2540" b="6350"/>
+            <wp:docPr id="1" name="Picture 1"/>
+            <wp:cNvGraphicFramePr>
+              <a:graphicFrameLocks xmlns:a="http://schemas.openxmlformats.org/drawingml/2006/main" noChangeAspect="1"/>
+            </wp:cNvGraphicFramePr>
+            <a:graphic xmlns:a="http://schemas.openxmlformats.org/drawingml/2006/main">
+              <a:graphicData uri="http://schemas.openxmlformats.org/drawingml/2006/picture">
+                <pic:pic xmlns:pic="http://schemas.openxmlformats.org/drawingml/2006/picture">
+                  <pic:nvPicPr>
+                    <pic:cNvPr id="1" name="Picture 1"/>
+                    <pic:cNvPicPr/>
+                  </pic:nvPicPr>
+                  <pic:blipFill>
+                    <a:blip r:embed="rId8">
+                      <a:extLst>
+                        <a:ext uri="{28A0092B-C50C-407E-A947-70E740481C1C}">
+                          <a14:useLocalDpi xmlns:a14="http://schemas.microsoft.com/office/drawing/2010/main" val="0"/>
+                        </a:ext>
+                      </a:extLst>
+                    </a:blip>
+                    <a:stretch>
+                      <a:fillRect/>
+                    </a:stretch>
+                  </pic:blipFill>
+                  <pic:spPr>
+                    <a:xfrm>
+                      <a:off x="0" y="0"/>
+                      <a:ext cx="5731510" cy="6299200"/>
+                    </a:xfrm>
+                    <a:prstGeom prst="rect">
+                      <a:avLst/>
+                    </a:prstGeom>
+                  </pic:spPr>
+                </pic:pic>
+              </a:graphicData>
+            </a:graphic>
+          </wp:inline>
+        </w:drawing>
+      </w:r>
+    </w:p>
+    <w:p>
+      <w:pPr>
+        <w:shd w:val="clear" w:color="auto" w:fill="FFFFFF"/>
+        <w:spacing w:before="240" w:after="240" w:line="240" w:lineRule="auto"/>
+        <w:ind w:left="720"/>
+        <w:rPr>
+          <w:rFonts w:ascii="Segoe UI" w:eastAsia="Times New Roman" w:hAnsi="Segoe UI" w:cs="Segoe UI"/>
+          <w:color w:val="24292F"/>
+          <w:sz w:val="28"/>
+          <w:szCs w:val="28"/>
+          <w:lang w:eastAsia="en-GB"/>
         </w:rPr>
       </w:pPr>
     </w:p>
     <w:sectPr>
-      <w:headerReference w:type="default" r:id="rId7"/>
+      <w:headerReference w:type="default" r:id="rId9"/>
       <w:pgSz w:w="11906" w:h="16838"/>
       <w:pgMar w:top="1440" w:right="1440" w:bottom="1440" w:left="1440" w:header="708" w:footer="708" w:gutter="0"/>
       <w:cols w:space="708"/>
@@ -1059,6 +1176,92 @@
 <file path=word/numbering.xml><?xml version="1.0" encoding="utf-8"?>
 <w:numbering xmlns:wpc="http://schemas.microsoft.com/office/word/2010/wordprocessingCanvas" xmlns:cx="http://schemas.microsoft.com/office/drawing/2014/chartex" xmlns:cx1="http://schemas.microsoft.com/office/drawing/2015/9/8/chartex" xmlns:cx2="http://schemas.microsoft.com/office/drawing/2015/10/21/chartex" xmlns:cx3="http://schemas.microsoft.com/office/drawing/2016/5/9/chartex" xmlns:cx4="http://schemas.microsoft.com/office/drawing/2016/5/10/chartex" xmlns:cx5="http://schemas.microsoft.com/office/drawing/2016/5/11/chartex" xmlns:cx6="http://schemas.microsoft.com/office/drawing/2016/5/12/chartex" xmlns:cx7="http://schemas.microsoft.com/office/drawing/2016/5/13/chartex" xmlns:cx8="http://schemas.microsoft.com/office/drawing/2016/5/14/chartex" xmlns:mc="http://schemas.openxmlformats.org/markup-compatibility/2006" xmlns:aink="http://schemas.microsoft.com/office/drawing/2016/ink" xmlns:am3d="http://schemas.microsoft.com/office/drawing/2017/model3d" xmlns:o="urn:schemas-microsoft-com:office:office" xmlns:r="http://schemas.openxmlformats.org/officeDocument/2006/relationships" xmlns:m="http://schemas.openxmlformats.org/officeDocument/2006/math" xmlns:v="urn:schemas-microsoft-com:vml" xmlns:wp14="http://schemas.microsoft.com/office/word/2010/wordprocessingDrawing" xmlns:wp="http://schemas.openxmlformats.org/drawingml/2006/wordprocessingDrawing" xmlns:w10="urn:schemas-microsoft-com:office:word" xmlns:w="http://schemas.openxmlformats.org/wordprocessingml/2006/main" xmlns:w14="http://schemas.microsoft.com/office/word/2010/wordml" xmlns:w15="http://schemas.microsoft.com/office/word/2012/wordml" xmlns:w16cex="http://schemas.microsoft.com/office/word/2018/wordml/cex" xmlns:w16cid="http://schemas.microsoft.com/office/word/2016/wordml/cid" xmlns:w16="http://schemas.microsoft.com/office/word/2018/wordml" xmlns:w16sdtdh="http://schemas.microsoft.com/office/word/2020/wordml/sdtdatahash" xmlns:w16se="http://schemas.microsoft.com/office/word/2015/wordml/symex" xmlns:wpg="http://schemas.microsoft.com/office/word/2010/wordprocessingGroup" xmlns:wpi="http://schemas.microsoft.com/office/word/2010/wordprocessingInk" xmlns:wne="http://schemas.microsoft.com/office/word/2006/wordml" xmlns:wps="http://schemas.microsoft.com/office/word/2010/wordprocessingShape" mc:Ignorable="w14 w15 w16se w16cid w16 w16cex w16sdtdh wp14">
   <w:abstractNum w:abstractNumId="0" w15:restartNumberingAfterBreak="0">
+    <w:nsid w:val="032C4ED0"/>
+    <w:multiLevelType w:val="hybridMultilevel"/>
+    <w:tmpl w:val="A93E41BC"/>
+    <w:lvl w:ilvl="0" w:tplc="08090011">
+      <w:start w:val="1"/>
+      <w:numFmt w:val="decimal"/>
+      <w:lvlText w:val="%1)"/>
+      <w:lvlJc w:val="left"/>
+      <w:pPr>
+        <w:ind w:left="1800" w:hanging="360"/>
+      </w:pPr>
+    </w:lvl>
+    <w:lvl w:ilvl="1" w:tplc="08090019" w:tentative="1">
+      <w:start w:val="1"/>
+      <w:numFmt w:val="lowerLetter"/>
+      <w:lvlText w:val="%2."/>
+      <w:lvlJc w:val="left"/>
+      <w:pPr>
+        <w:ind w:left="2520" w:hanging="360"/>
+      </w:pPr>
+    </w:lvl>
+    <w:lvl w:ilvl="2" w:tplc="0809001B" w:tentative="1">
+      <w:start w:val="1"/>
+      <w:numFmt w:val="lowerRoman"/>
+      <w:lvlText w:val="%3."/>
+      <w:lvlJc w:val="right"/>
+      <w:pPr>
+        <w:ind w:left="3240" w:hanging="180"/>
+      </w:pPr>
+    </w:lvl>
+    <w:lvl w:ilvl="3" w:tplc="0809000F" w:tentative="1">
+      <w:start w:val="1"/>
+      <w:numFmt w:val="decimal"/>
+      <w:lvlText w:val="%4."/>
+      <w:lvlJc w:val="left"/>
+      <w:pPr>
+        <w:ind w:left="3960" w:hanging="360"/>
+      </w:pPr>
+    </w:lvl>
+    <w:lvl w:ilvl="4" w:tplc="08090019" w:tentative="1">
+      <w:start w:val="1"/>
+      <w:numFmt w:val="lowerLetter"/>
+      <w:lvlText w:val="%5."/>
+      <w:lvlJc w:val="left"/>
+      <w:pPr>
+        <w:ind w:left="4680" w:hanging="360"/>
+      </w:pPr>
+    </w:lvl>
+    <w:lvl w:ilvl="5" w:tplc="0809001B" w:tentative="1">
+      <w:start w:val="1"/>
+      <w:numFmt w:val="lowerRoman"/>
+      <w:lvlText w:val="%6."/>
+      <w:lvlJc w:val="right"/>
+      <w:pPr>
+        <w:ind w:left="5400" w:hanging="180"/>
+      </w:pPr>
+    </w:lvl>
+    <w:lvl w:ilvl="6" w:tplc="0809000F" w:tentative="1">
+      <w:start w:val="1"/>
+      <w:numFmt w:val="decimal"/>
+      <w:lvlText w:val="%7."/>
+      <w:lvlJc w:val="left"/>
+      <w:pPr>
+        <w:ind w:left="6120" w:hanging="360"/>
+      </w:pPr>
+    </w:lvl>
+    <w:lvl w:ilvl="7" w:tplc="08090019" w:tentative="1">
+      <w:start w:val="1"/>
+      <w:numFmt w:val="lowerLetter"/>
+      <w:lvlText w:val="%8."/>
+      <w:lvlJc w:val="left"/>
+      <w:pPr>
+        <w:ind w:left="6840" w:hanging="360"/>
+      </w:pPr>
+    </w:lvl>
+    <w:lvl w:ilvl="8" w:tplc="0809001B" w:tentative="1">
+      <w:start w:val="1"/>
+      <w:numFmt w:val="lowerRoman"/>
+      <w:lvlText w:val="%9."/>
+      <w:lvlJc w:val="right"/>
+      <w:pPr>
+        <w:ind w:left="7560" w:hanging="180"/>
+      </w:pPr>
+    </w:lvl>
+  </w:abstractNum>
+  <w:abstractNum w:abstractNumId="1" w15:restartNumberingAfterBreak="0">
     <w:nsid w:val="065937F3"/>
     <w:multiLevelType w:val="multilevel"/>
     <w:tmpl w:val="4ADAEC46"/>
@@ -1083,7 +1286,7 @@
         <w:ind w:left="1440" w:hanging="360"/>
       </w:pPr>
     </w:lvl>
-    <w:lvl w:ilvl="2" w:tentative="1">
+    <w:lvl w:ilvl="2">
       <w:numFmt w:val="decimal"/>
       <w:lvlText w:val="%3."/>
       <w:lvlJc w:val="left"/>
@@ -1094,7 +1297,7 @@
         <w:ind w:left="2160" w:hanging="360"/>
       </w:pPr>
     </w:lvl>
-    <w:lvl w:ilvl="3" w:tentative="1">
+    <w:lvl w:ilvl="3">
       <w:numFmt w:val="decimal"/>
       <w:lvlText w:val="%4."/>
       <w:lvlJc w:val="left"/>
@@ -1105,7 +1308,7 @@
         <w:ind w:left="2880" w:hanging="360"/>
       </w:pPr>
     </w:lvl>
-    <w:lvl w:ilvl="4" w:tentative="1">
+    <w:lvl w:ilvl="4">
       <w:numFmt w:val="decimal"/>
       <w:lvlText w:val="%5."/>
       <w:lvlJc w:val="left"/>
@@ -1161,7 +1364,464 @@
       </w:pPr>
     </w:lvl>
   </w:abstractNum>
-  <w:abstractNum w:abstractNumId="1" w15:restartNumberingAfterBreak="0">
+  <w:abstractNum w:abstractNumId="2" w15:restartNumberingAfterBreak="0">
+    <w:nsid w:val="074D3651"/>
+    <w:multiLevelType w:val="hybridMultilevel"/>
+    <w:tmpl w:val="0CA8F11A"/>
+    <w:lvl w:ilvl="0" w:tplc="0809000F">
+      <w:start w:val="1"/>
+      <w:numFmt w:val="decimal"/>
+      <w:lvlText w:val="%1."/>
+      <w:lvlJc w:val="left"/>
+      <w:pPr>
+        <w:ind w:left="1440" w:hanging="360"/>
+      </w:pPr>
+    </w:lvl>
+    <w:lvl w:ilvl="1" w:tplc="08090019">
+      <w:start w:val="1"/>
+      <w:numFmt w:val="lowerLetter"/>
+      <w:lvlText w:val="%2."/>
+      <w:lvlJc w:val="left"/>
+      <w:pPr>
+        <w:ind w:left="2160" w:hanging="360"/>
+      </w:pPr>
+    </w:lvl>
+    <w:lvl w:ilvl="2" w:tplc="0809001B">
+      <w:start w:val="1"/>
+      <w:numFmt w:val="lowerRoman"/>
+      <w:lvlText w:val="%3."/>
+      <w:lvlJc w:val="right"/>
+      <w:pPr>
+        <w:ind w:left="2880" w:hanging="180"/>
+      </w:pPr>
+    </w:lvl>
+    <w:lvl w:ilvl="3" w:tplc="0809000F">
+      <w:start w:val="1"/>
+      <w:numFmt w:val="decimal"/>
+      <w:lvlText w:val="%4."/>
+      <w:lvlJc w:val="left"/>
+      <w:pPr>
+        <w:ind w:left="3600" w:hanging="360"/>
+      </w:pPr>
+    </w:lvl>
+    <w:lvl w:ilvl="4" w:tplc="08090019" w:tentative="1">
+      <w:start w:val="1"/>
+      <w:numFmt w:val="lowerLetter"/>
+      <w:lvlText w:val="%5."/>
+      <w:lvlJc w:val="left"/>
+      <w:pPr>
+        <w:ind w:left="4320" w:hanging="360"/>
+      </w:pPr>
+    </w:lvl>
+    <w:lvl w:ilvl="5" w:tplc="0809001B" w:tentative="1">
+      <w:start w:val="1"/>
+      <w:numFmt w:val="lowerRoman"/>
+      <w:lvlText w:val="%6."/>
+      <w:lvlJc w:val="right"/>
+      <w:pPr>
+        <w:ind w:left="5040" w:hanging="180"/>
+      </w:pPr>
+    </w:lvl>
+    <w:lvl w:ilvl="6" w:tplc="0809000F" w:tentative="1">
+      <w:start w:val="1"/>
+      <w:numFmt w:val="decimal"/>
+      <w:lvlText w:val="%7."/>
+      <w:lvlJc w:val="left"/>
+      <w:pPr>
+        <w:ind w:left="5760" w:hanging="360"/>
+      </w:pPr>
+    </w:lvl>
+    <w:lvl w:ilvl="7" w:tplc="08090019" w:tentative="1">
+      <w:start w:val="1"/>
+      <w:numFmt w:val="lowerLetter"/>
+      <w:lvlText w:val="%8."/>
+      <w:lvlJc w:val="left"/>
+      <w:pPr>
+        <w:ind w:left="6480" w:hanging="360"/>
+      </w:pPr>
+    </w:lvl>
+    <w:lvl w:ilvl="8" w:tplc="0809001B" w:tentative="1">
+      <w:start w:val="1"/>
+      <w:numFmt w:val="lowerRoman"/>
+      <w:lvlText w:val="%9."/>
+      <w:lvlJc w:val="right"/>
+      <w:pPr>
+        <w:ind w:left="7200" w:hanging="180"/>
+      </w:pPr>
+    </w:lvl>
+  </w:abstractNum>
+  <w:abstractNum w:abstractNumId="3" w15:restartNumberingAfterBreak="0">
+    <w:nsid w:val="0ECE18DF"/>
+    <w:multiLevelType w:val="hybridMultilevel"/>
+    <w:tmpl w:val="C60A0FF8"/>
+    <w:lvl w:ilvl="0" w:tplc="08090001">
+      <w:start w:val="1"/>
+      <w:numFmt w:val="bullet"/>
+      <w:lvlText w:val=""/>
+      <w:lvlJc w:val="left"/>
+      <w:pPr>
+        <w:ind w:left="2160" w:hanging="360"/>
+      </w:pPr>
+      <w:rPr>
+        <w:rFonts w:ascii="Symbol" w:hAnsi="Symbol" w:hint="default"/>
+      </w:rPr>
+    </w:lvl>
+    <w:lvl w:ilvl="1" w:tplc="08090003" w:tentative="1">
+      <w:start w:val="1"/>
+      <w:numFmt w:val="bullet"/>
+      <w:lvlText w:val="o"/>
+      <w:lvlJc w:val="left"/>
+      <w:pPr>
+        <w:ind w:left="2880" w:hanging="360"/>
+      </w:pPr>
+      <w:rPr>
+        <w:rFonts w:ascii="Courier New" w:hAnsi="Courier New" w:cs="Courier New" w:hint="default"/>
+      </w:rPr>
+    </w:lvl>
+    <w:lvl w:ilvl="2" w:tplc="08090005" w:tentative="1">
+      <w:start w:val="1"/>
+      <w:numFmt w:val="bullet"/>
+      <w:lvlText w:val=""/>
+      <w:lvlJc w:val="left"/>
+      <w:pPr>
+        <w:ind w:left="3600" w:hanging="360"/>
+      </w:pPr>
+      <w:rPr>
+        <w:rFonts w:ascii="Wingdings" w:hAnsi="Wingdings" w:hint="default"/>
+      </w:rPr>
+    </w:lvl>
+    <w:lvl w:ilvl="3" w:tplc="08090001" w:tentative="1">
+      <w:start w:val="1"/>
+      <w:numFmt w:val="bullet"/>
+      <w:lvlText w:val=""/>
+      <w:lvlJc w:val="left"/>
+      <w:pPr>
+        <w:ind w:left="4320" w:hanging="360"/>
+      </w:pPr>
+      <w:rPr>
+        <w:rFonts w:ascii="Symbol" w:hAnsi="Symbol" w:hint="default"/>
+      </w:rPr>
+    </w:lvl>
+    <w:lvl w:ilvl="4" w:tplc="08090003" w:tentative="1">
+      <w:start w:val="1"/>
+      <w:numFmt w:val="bullet"/>
+      <w:lvlText w:val="o"/>
+      <w:lvlJc w:val="left"/>
+      <w:pPr>
+        <w:ind w:left="5040" w:hanging="360"/>
+      </w:pPr>
+      <w:rPr>
+        <w:rFonts w:ascii="Courier New" w:hAnsi="Courier New" w:cs="Courier New" w:hint="default"/>
+      </w:rPr>
+    </w:lvl>
+    <w:lvl w:ilvl="5" w:tplc="08090005" w:tentative="1">
+      <w:start w:val="1"/>
+      <w:numFmt w:val="bullet"/>
+      <w:lvlText w:val=""/>
+      <w:lvlJc w:val="left"/>
+      <w:pPr>
+        <w:ind w:left="5760" w:hanging="360"/>
+      </w:pPr>
+      <w:rPr>
+        <w:rFonts w:ascii="Wingdings" w:hAnsi="Wingdings" w:hint="default"/>
+      </w:rPr>
+    </w:lvl>
+    <w:lvl w:ilvl="6" w:tplc="08090001" w:tentative="1">
+      <w:start w:val="1"/>
+      <w:numFmt w:val="bullet"/>
+      <w:lvlText w:val=""/>
+      <w:lvlJc w:val="left"/>
+      <w:pPr>
+        <w:ind w:left="6480" w:hanging="360"/>
+      </w:pPr>
+      <w:rPr>
+        <w:rFonts w:ascii="Symbol" w:hAnsi="Symbol" w:hint="default"/>
+      </w:rPr>
+    </w:lvl>
+    <w:lvl w:ilvl="7" w:tplc="08090003" w:tentative="1">
+      <w:start w:val="1"/>
+      <w:numFmt w:val="bullet"/>
+      <w:lvlText w:val="o"/>
+      <w:lvlJc w:val="left"/>
+      <w:pPr>
+        <w:ind w:left="7200" w:hanging="360"/>
+      </w:pPr>
+      <w:rPr>
+        <w:rFonts w:ascii="Courier New" w:hAnsi="Courier New" w:cs="Courier New" w:hint="default"/>
+      </w:rPr>
+    </w:lvl>
+    <w:lvl w:ilvl="8" w:tplc="08090005" w:tentative="1">
+      <w:start w:val="1"/>
+      <w:numFmt w:val="bullet"/>
+      <w:lvlText w:val=""/>
+      <w:lvlJc w:val="left"/>
+      <w:pPr>
+        <w:ind w:left="7920" w:hanging="360"/>
+      </w:pPr>
+      <w:rPr>
+        <w:rFonts w:ascii="Wingdings" w:hAnsi="Wingdings" w:hint="default"/>
+      </w:rPr>
+    </w:lvl>
+  </w:abstractNum>
+  <w:abstractNum w:abstractNumId="4" w15:restartNumberingAfterBreak="0">
+    <w:nsid w:val="11103F8D"/>
+    <w:multiLevelType w:val="hybridMultilevel"/>
+    <w:tmpl w:val="91FE60FE"/>
+    <w:lvl w:ilvl="0" w:tplc="08090011">
+      <w:start w:val="1"/>
+      <w:numFmt w:val="decimal"/>
+      <w:lvlText w:val="%1)"/>
+      <w:lvlJc w:val="left"/>
+      <w:pPr>
+        <w:ind w:left="1440" w:hanging="360"/>
+      </w:pPr>
+    </w:lvl>
+    <w:lvl w:ilvl="1" w:tplc="08090019" w:tentative="1">
+      <w:start w:val="1"/>
+      <w:numFmt w:val="lowerLetter"/>
+      <w:lvlText w:val="%2."/>
+      <w:lvlJc w:val="left"/>
+      <w:pPr>
+        <w:ind w:left="2160" w:hanging="360"/>
+      </w:pPr>
+    </w:lvl>
+    <w:lvl w:ilvl="2" w:tplc="0809001B" w:tentative="1">
+      <w:start w:val="1"/>
+      <w:numFmt w:val="lowerRoman"/>
+      <w:lvlText w:val="%3."/>
+      <w:lvlJc w:val="right"/>
+      <w:pPr>
+        <w:ind w:left="2880" w:hanging="180"/>
+      </w:pPr>
+    </w:lvl>
+    <w:lvl w:ilvl="3" w:tplc="0809000F" w:tentative="1">
+      <w:start w:val="1"/>
+      <w:numFmt w:val="decimal"/>
+      <w:lvlText w:val="%4."/>
+      <w:lvlJc w:val="left"/>
+      <w:pPr>
+        <w:ind w:left="3600" w:hanging="360"/>
+      </w:pPr>
+    </w:lvl>
+    <w:lvl w:ilvl="4" w:tplc="08090019" w:tentative="1">
+      <w:start w:val="1"/>
+      <w:numFmt w:val="lowerLetter"/>
+      <w:lvlText w:val="%5."/>
+      <w:lvlJc w:val="left"/>
+      <w:pPr>
+        <w:ind w:left="4320" w:hanging="360"/>
+      </w:pPr>
+    </w:lvl>
+    <w:lvl w:ilvl="5" w:tplc="0809001B" w:tentative="1">
+      <w:start w:val="1"/>
+      <w:numFmt w:val="lowerRoman"/>
+      <w:lvlText w:val="%6."/>
+      <w:lvlJc w:val="right"/>
+      <w:pPr>
+        <w:ind w:left="5040" w:hanging="180"/>
+      </w:pPr>
+    </w:lvl>
+    <w:lvl w:ilvl="6" w:tplc="0809000F" w:tentative="1">
+      <w:start w:val="1"/>
+      <w:numFmt w:val="decimal"/>
+      <w:lvlText w:val="%7."/>
+      <w:lvlJc w:val="left"/>
+      <w:pPr>
+        <w:ind w:left="5760" w:hanging="360"/>
+      </w:pPr>
+    </w:lvl>
+    <w:lvl w:ilvl="7" w:tplc="08090019" w:tentative="1">
+      <w:start w:val="1"/>
+      <w:numFmt w:val="lowerLetter"/>
+      <w:lvlText w:val="%8."/>
+      <w:lvlJc w:val="left"/>
+      <w:pPr>
+        <w:ind w:left="6480" w:hanging="360"/>
+      </w:pPr>
+    </w:lvl>
+    <w:lvl w:ilvl="8" w:tplc="0809001B" w:tentative="1">
+      <w:start w:val="1"/>
+      <w:numFmt w:val="lowerRoman"/>
+      <w:lvlText w:val="%9."/>
+      <w:lvlJc w:val="right"/>
+      <w:pPr>
+        <w:ind w:left="7200" w:hanging="180"/>
+      </w:pPr>
+    </w:lvl>
+  </w:abstractNum>
+  <w:abstractNum w:abstractNumId="5" w15:restartNumberingAfterBreak="0">
+    <w:nsid w:val="1E3E6320"/>
+    <w:multiLevelType w:val="hybridMultilevel"/>
+    <w:tmpl w:val="26ACFE32"/>
+    <w:lvl w:ilvl="0" w:tplc="0809000F">
+      <w:start w:val="1"/>
+      <w:numFmt w:val="decimal"/>
+      <w:lvlText w:val="%1."/>
+      <w:lvlJc w:val="left"/>
+      <w:pPr>
+        <w:ind w:left="1440" w:hanging="360"/>
+      </w:pPr>
+    </w:lvl>
+    <w:lvl w:ilvl="1" w:tplc="08090019" w:tentative="1">
+      <w:start w:val="1"/>
+      <w:numFmt w:val="lowerLetter"/>
+      <w:lvlText w:val="%2."/>
+      <w:lvlJc w:val="left"/>
+      <w:pPr>
+        <w:ind w:left="2160" w:hanging="360"/>
+      </w:pPr>
+    </w:lvl>
+    <w:lvl w:ilvl="2" w:tplc="0809001B" w:tentative="1">
+      <w:start w:val="1"/>
+      <w:numFmt w:val="lowerRoman"/>
+      <w:lvlText w:val="%3."/>
+      <w:lvlJc w:val="right"/>
+      <w:pPr>
+        <w:ind w:left="2880" w:hanging="180"/>
+      </w:pPr>
+    </w:lvl>
+    <w:lvl w:ilvl="3" w:tplc="0809000F" w:tentative="1">
+      <w:start w:val="1"/>
+      <w:numFmt w:val="decimal"/>
+      <w:lvlText w:val="%4."/>
+      <w:lvlJc w:val="left"/>
+      <w:pPr>
+        <w:ind w:left="3600" w:hanging="360"/>
+      </w:pPr>
+    </w:lvl>
+    <w:lvl w:ilvl="4" w:tplc="08090019" w:tentative="1">
+      <w:start w:val="1"/>
+      <w:numFmt w:val="lowerLetter"/>
+      <w:lvlText w:val="%5."/>
+      <w:lvlJc w:val="left"/>
+      <w:pPr>
+        <w:ind w:left="4320" w:hanging="360"/>
+      </w:pPr>
+    </w:lvl>
+    <w:lvl w:ilvl="5" w:tplc="0809001B" w:tentative="1">
+      <w:start w:val="1"/>
+      <w:numFmt w:val="lowerRoman"/>
+      <w:lvlText w:val="%6."/>
+      <w:lvlJc w:val="right"/>
+      <w:pPr>
+        <w:ind w:left="5040" w:hanging="180"/>
+      </w:pPr>
+    </w:lvl>
+    <w:lvl w:ilvl="6" w:tplc="0809000F" w:tentative="1">
+      <w:start w:val="1"/>
+      <w:numFmt w:val="decimal"/>
+      <w:lvlText w:val="%7."/>
+      <w:lvlJc w:val="left"/>
+      <w:pPr>
+        <w:ind w:left="5760" w:hanging="360"/>
+      </w:pPr>
+    </w:lvl>
+    <w:lvl w:ilvl="7" w:tplc="08090019" w:tentative="1">
+      <w:start w:val="1"/>
+      <w:numFmt w:val="lowerLetter"/>
+      <w:lvlText w:val="%8."/>
+      <w:lvlJc w:val="left"/>
+      <w:pPr>
+        <w:ind w:left="6480" w:hanging="360"/>
+      </w:pPr>
+    </w:lvl>
+    <w:lvl w:ilvl="8" w:tplc="0809001B" w:tentative="1">
+      <w:start w:val="1"/>
+      <w:numFmt w:val="lowerRoman"/>
+      <w:lvlText w:val="%9."/>
+      <w:lvlJc w:val="right"/>
+      <w:pPr>
+        <w:ind w:left="7200" w:hanging="180"/>
+      </w:pPr>
+    </w:lvl>
+  </w:abstractNum>
+  <w:abstractNum w:abstractNumId="6" w15:restartNumberingAfterBreak="0">
+    <w:nsid w:val="20B3251C"/>
+    <w:multiLevelType w:val="hybridMultilevel"/>
+    <w:tmpl w:val="D35871EA"/>
+    <w:lvl w:ilvl="0" w:tplc="08090017">
+      <w:start w:val="1"/>
+      <w:numFmt w:val="lowerLetter"/>
+      <w:lvlText w:val="%1)"/>
+      <w:lvlJc w:val="left"/>
+      <w:pPr>
+        <w:ind w:left="2160" w:hanging="360"/>
+      </w:pPr>
+    </w:lvl>
+    <w:lvl w:ilvl="1" w:tplc="08090019" w:tentative="1">
+      <w:start w:val="1"/>
+      <w:numFmt w:val="lowerLetter"/>
+      <w:lvlText w:val="%2."/>
+      <w:lvlJc w:val="left"/>
+      <w:pPr>
+        <w:ind w:left="2880" w:hanging="360"/>
+      </w:pPr>
+    </w:lvl>
+    <w:lvl w:ilvl="2" w:tplc="0809001B" w:tentative="1">
+      <w:start w:val="1"/>
+      <w:numFmt w:val="lowerRoman"/>
+      <w:lvlText w:val="%3."/>
+      <w:lvlJc w:val="right"/>
+      <w:pPr>
+        <w:ind w:left="3600" w:hanging="180"/>
+      </w:pPr>
+    </w:lvl>
+    <w:lvl w:ilvl="3" w:tplc="0809000F" w:tentative="1">
+      <w:start w:val="1"/>
+      <w:numFmt w:val="decimal"/>
+      <w:lvlText w:val="%4."/>
+      <w:lvlJc w:val="left"/>
+      <w:pPr>
+        <w:ind w:left="4320" w:hanging="360"/>
+      </w:pPr>
+    </w:lvl>
+    <w:lvl w:ilvl="4" w:tplc="08090019" w:tentative="1">
+      <w:start w:val="1"/>
+      <w:numFmt w:val="lowerLetter"/>
+      <w:lvlText w:val="%5."/>
+      <w:lvlJc w:val="left"/>
+      <w:pPr>
+        <w:ind w:left="5040" w:hanging="360"/>
+      </w:pPr>
+    </w:lvl>
+    <w:lvl w:ilvl="5" w:tplc="0809001B" w:tentative="1">
+      <w:start w:val="1"/>
+      <w:numFmt w:val="lowerRoman"/>
+      <w:lvlText w:val="%6."/>
+      <w:lvlJc w:val="right"/>
+      <w:pPr>
+        <w:ind w:left="5760" w:hanging="180"/>
+      </w:pPr>
+    </w:lvl>
+    <w:lvl w:ilvl="6" w:tplc="0809000F" w:tentative="1">
+      <w:start w:val="1"/>
+      <w:numFmt w:val="decimal"/>
+      <w:lvlText w:val="%7."/>
+      <w:lvlJc w:val="left"/>
+      <w:pPr>
+        <w:ind w:left="6480" w:hanging="360"/>
+      </w:pPr>
+    </w:lvl>
+    <w:lvl w:ilvl="7" w:tplc="08090019" w:tentative="1">
+      <w:start w:val="1"/>
+      <w:numFmt w:val="lowerLetter"/>
+      <w:lvlText w:val="%8."/>
+      <w:lvlJc w:val="left"/>
+      <w:pPr>
+        <w:ind w:left="7200" w:hanging="360"/>
+      </w:pPr>
+    </w:lvl>
+    <w:lvl w:ilvl="8" w:tplc="0809001B" w:tentative="1">
+      <w:start w:val="1"/>
+      <w:numFmt w:val="lowerRoman"/>
+      <w:lvlText w:val="%9."/>
+      <w:lvlJc w:val="right"/>
+      <w:pPr>
+        <w:ind w:left="7920" w:hanging="180"/>
+      </w:pPr>
+    </w:lvl>
+  </w:abstractNum>
+  <w:abstractNum w:abstractNumId="7" w15:restartNumberingAfterBreak="0">
     <w:nsid w:val="297936C5"/>
     <w:multiLevelType w:val="hybridMultilevel"/>
     <w:tmpl w:val="CD76AC0E"/>
@@ -1247,7 +1907,179 @@
       </w:pPr>
     </w:lvl>
   </w:abstractNum>
-  <w:abstractNum w:abstractNumId="2" w15:restartNumberingAfterBreak="0">
+  <w:abstractNum w:abstractNumId="8" w15:restartNumberingAfterBreak="0">
+    <w:nsid w:val="3DF10812"/>
+    <w:multiLevelType w:val="hybridMultilevel"/>
+    <w:tmpl w:val="B4A218F2"/>
+    <w:lvl w:ilvl="0" w:tplc="08090013">
+      <w:start w:val="1"/>
+      <w:numFmt w:val="upperRoman"/>
+      <w:lvlText w:val="%1."/>
+      <w:lvlJc w:val="right"/>
+      <w:pPr>
+        <w:ind w:left="2160" w:hanging="360"/>
+      </w:pPr>
+    </w:lvl>
+    <w:lvl w:ilvl="1" w:tplc="08090019">
+      <w:start w:val="1"/>
+      <w:numFmt w:val="lowerLetter"/>
+      <w:lvlText w:val="%2."/>
+      <w:lvlJc w:val="left"/>
+      <w:pPr>
+        <w:ind w:left="2880" w:hanging="360"/>
+      </w:pPr>
+    </w:lvl>
+    <w:lvl w:ilvl="2" w:tplc="0809001B" w:tentative="1">
+      <w:start w:val="1"/>
+      <w:numFmt w:val="lowerRoman"/>
+      <w:lvlText w:val="%3."/>
+      <w:lvlJc w:val="right"/>
+      <w:pPr>
+        <w:ind w:left="3600" w:hanging="180"/>
+      </w:pPr>
+    </w:lvl>
+    <w:lvl w:ilvl="3" w:tplc="0809000F" w:tentative="1">
+      <w:start w:val="1"/>
+      <w:numFmt w:val="decimal"/>
+      <w:lvlText w:val="%4."/>
+      <w:lvlJc w:val="left"/>
+      <w:pPr>
+        <w:ind w:left="4320" w:hanging="360"/>
+      </w:pPr>
+    </w:lvl>
+    <w:lvl w:ilvl="4" w:tplc="08090019" w:tentative="1">
+      <w:start w:val="1"/>
+      <w:numFmt w:val="lowerLetter"/>
+      <w:lvlText w:val="%5."/>
+      <w:lvlJc w:val="left"/>
+      <w:pPr>
+        <w:ind w:left="5040" w:hanging="360"/>
+      </w:pPr>
+    </w:lvl>
+    <w:lvl w:ilvl="5" w:tplc="0809001B" w:tentative="1">
+      <w:start w:val="1"/>
+      <w:numFmt w:val="lowerRoman"/>
+      <w:lvlText w:val="%6."/>
+      <w:lvlJc w:val="right"/>
+      <w:pPr>
+        <w:ind w:left="5760" w:hanging="180"/>
+      </w:pPr>
+    </w:lvl>
+    <w:lvl w:ilvl="6" w:tplc="0809000F" w:tentative="1">
+      <w:start w:val="1"/>
+      <w:numFmt w:val="decimal"/>
+      <w:lvlText w:val="%7."/>
+      <w:lvlJc w:val="left"/>
+      <w:pPr>
+        <w:ind w:left="6480" w:hanging="360"/>
+      </w:pPr>
+    </w:lvl>
+    <w:lvl w:ilvl="7" w:tplc="08090019" w:tentative="1">
+      <w:start w:val="1"/>
+      <w:numFmt w:val="lowerLetter"/>
+      <w:lvlText w:val="%8."/>
+      <w:lvlJc w:val="left"/>
+      <w:pPr>
+        <w:ind w:left="7200" w:hanging="360"/>
+      </w:pPr>
+    </w:lvl>
+    <w:lvl w:ilvl="8" w:tplc="0809001B" w:tentative="1">
+      <w:start w:val="1"/>
+      <w:numFmt w:val="lowerRoman"/>
+      <w:lvlText w:val="%9."/>
+      <w:lvlJc w:val="right"/>
+      <w:pPr>
+        <w:ind w:left="7920" w:hanging="180"/>
+      </w:pPr>
+    </w:lvl>
+  </w:abstractNum>
+  <w:abstractNum w:abstractNumId="9" w15:restartNumberingAfterBreak="0">
+    <w:nsid w:val="685C717A"/>
+    <w:multiLevelType w:val="hybridMultilevel"/>
+    <w:tmpl w:val="50DA3EAC"/>
+    <w:lvl w:ilvl="0" w:tplc="0809000F">
+      <w:start w:val="1"/>
+      <w:numFmt w:val="decimal"/>
+      <w:lvlText w:val="%1."/>
+      <w:lvlJc w:val="left"/>
+      <w:pPr>
+        <w:ind w:left="1440" w:hanging="360"/>
+      </w:pPr>
+    </w:lvl>
+    <w:lvl w:ilvl="1" w:tplc="08090019" w:tentative="1">
+      <w:start w:val="1"/>
+      <w:numFmt w:val="lowerLetter"/>
+      <w:lvlText w:val="%2."/>
+      <w:lvlJc w:val="left"/>
+      <w:pPr>
+        <w:ind w:left="2160" w:hanging="360"/>
+      </w:pPr>
+    </w:lvl>
+    <w:lvl w:ilvl="2" w:tplc="0809001B" w:tentative="1">
+      <w:start w:val="1"/>
+      <w:numFmt w:val="lowerRoman"/>
+      <w:lvlText w:val="%3."/>
+      <w:lvlJc w:val="right"/>
+      <w:pPr>
+        <w:ind w:left="2880" w:hanging="180"/>
+      </w:pPr>
+    </w:lvl>
+    <w:lvl w:ilvl="3" w:tplc="0809000F" w:tentative="1">
+      <w:start w:val="1"/>
+      <w:numFmt w:val="decimal"/>
+      <w:lvlText w:val="%4."/>
+      <w:lvlJc w:val="left"/>
+      <w:pPr>
+        <w:ind w:left="3600" w:hanging="360"/>
+      </w:pPr>
+    </w:lvl>
+    <w:lvl w:ilvl="4" w:tplc="08090019" w:tentative="1">
+      <w:start w:val="1"/>
+      <w:numFmt w:val="lowerLetter"/>
+      <w:lvlText w:val="%5."/>
+      <w:lvlJc w:val="left"/>
+      <w:pPr>
+        <w:ind w:left="4320" w:hanging="360"/>
+      </w:pPr>
+    </w:lvl>
+    <w:lvl w:ilvl="5" w:tplc="0809001B" w:tentative="1">
+      <w:start w:val="1"/>
+      <w:numFmt w:val="lowerRoman"/>
+      <w:lvlText w:val="%6."/>
+      <w:lvlJc w:val="right"/>
+      <w:pPr>
+        <w:ind w:left="5040" w:hanging="180"/>
+      </w:pPr>
+    </w:lvl>
+    <w:lvl w:ilvl="6" w:tplc="0809000F" w:tentative="1">
+      <w:start w:val="1"/>
+      <w:numFmt w:val="decimal"/>
+      <w:lvlText w:val="%7."/>
+      <w:lvlJc w:val="left"/>
+      <w:pPr>
+        <w:ind w:left="5760" w:hanging="360"/>
+      </w:pPr>
+    </w:lvl>
+    <w:lvl w:ilvl="7" w:tplc="08090019" w:tentative="1">
+      <w:start w:val="1"/>
+      <w:numFmt w:val="lowerLetter"/>
+      <w:lvlText w:val="%8."/>
+      <w:lvlJc w:val="left"/>
+      <w:pPr>
+        <w:ind w:left="6480" w:hanging="360"/>
+      </w:pPr>
+    </w:lvl>
+    <w:lvl w:ilvl="8" w:tplc="0809001B" w:tentative="1">
+      <w:start w:val="1"/>
+      <w:numFmt w:val="lowerRoman"/>
+      <w:lvlText w:val="%9."/>
+      <w:lvlJc w:val="right"/>
+      <w:pPr>
+        <w:ind w:left="7200" w:hanging="180"/>
+      </w:pPr>
+    </w:lvl>
+  </w:abstractNum>
+  <w:abstractNum w:abstractNumId="10" w15:restartNumberingAfterBreak="0">
     <w:nsid w:val="6C97249F"/>
     <w:multiLevelType w:val="multilevel"/>
     <w:tmpl w:val="CD561350"/>
@@ -1348,7 +2180,7 @@
       </w:pPr>
     </w:lvl>
   </w:abstractNum>
-  <w:abstractNum w:abstractNumId="3" w15:restartNumberingAfterBreak="0">
+  <w:abstractNum w:abstractNumId="11" w15:restartNumberingAfterBreak="0">
     <w:nsid w:val="6FED3987"/>
     <w:multiLevelType w:val="hybridMultilevel"/>
     <w:tmpl w:val="6F36ED48"/>
@@ -1434,17 +2266,130 @@
       </w:pPr>
     </w:lvl>
   </w:abstractNum>
+  <w:abstractNum w:abstractNumId="12" w15:restartNumberingAfterBreak="0">
+    <w:nsid w:val="70844CE5"/>
+    <w:multiLevelType w:val="hybridMultilevel"/>
+    <w:tmpl w:val="77D0EC4C"/>
+    <w:lvl w:ilvl="0" w:tplc="0809000F">
+      <w:start w:val="1"/>
+      <w:numFmt w:val="decimal"/>
+      <w:lvlText w:val="%1."/>
+      <w:lvlJc w:val="left"/>
+      <w:pPr>
+        <w:ind w:left="2160" w:hanging="360"/>
+      </w:pPr>
+    </w:lvl>
+    <w:lvl w:ilvl="1" w:tplc="08090019" w:tentative="1">
+      <w:start w:val="1"/>
+      <w:numFmt w:val="lowerLetter"/>
+      <w:lvlText w:val="%2."/>
+      <w:lvlJc w:val="left"/>
+      <w:pPr>
+        <w:ind w:left="2880" w:hanging="360"/>
+      </w:pPr>
+    </w:lvl>
+    <w:lvl w:ilvl="2" w:tplc="0809001B" w:tentative="1">
+      <w:start w:val="1"/>
+      <w:numFmt w:val="lowerRoman"/>
+      <w:lvlText w:val="%3."/>
+      <w:lvlJc w:val="right"/>
+      <w:pPr>
+        <w:ind w:left="3600" w:hanging="180"/>
+      </w:pPr>
+    </w:lvl>
+    <w:lvl w:ilvl="3" w:tplc="0809000F" w:tentative="1">
+      <w:start w:val="1"/>
+      <w:numFmt w:val="decimal"/>
+      <w:lvlText w:val="%4."/>
+      <w:lvlJc w:val="left"/>
+      <w:pPr>
+        <w:ind w:left="4320" w:hanging="360"/>
+      </w:pPr>
+    </w:lvl>
+    <w:lvl w:ilvl="4" w:tplc="08090019" w:tentative="1">
+      <w:start w:val="1"/>
+      <w:numFmt w:val="lowerLetter"/>
+      <w:lvlText w:val="%5."/>
+      <w:lvlJc w:val="left"/>
+      <w:pPr>
+        <w:ind w:left="5040" w:hanging="360"/>
+      </w:pPr>
+    </w:lvl>
+    <w:lvl w:ilvl="5" w:tplc="0809001B" w:tentative="1">
+      <w:start w:val="1"/>
+      <w:numFmt w:val="lowerRoman"/>
+      <w:lvlText w:val="%6."/>
+      <w:lvlJc w:val="right"/>
+      <w:pPr>
+        <w:ind w:left="5760" w:hanging="180"/>
+      </w:pPr>
+    </w:lvl>
+    <w:lvl w:ilvl="6" w:tplc="0809000F" w:tentative="1">
+      <w:start w:val="1"/>
+      <w:numFmt w:val="decimal"/>
+      <w:lvlText w:val="%7."/>
+      <w:lvlJc w:val="left"/>
+      <w:pPr>
+        <w:ind w:left="6480" w:hanging="360"/>
+      </w:pPr>
+    </w:lvl>
+    <w:lvl w:ilvl="7" w:tplc="08090019" w:tentative="1">
+      <w:start w:val="1"/>
+      <w:numFmt w:val="lowerLetter"/>
+      <w:lvlText w:val="%8."/>
+      <w:lvlJc w:val="left"/>
+      <w:pPr>
+        <w:ind w:left="7200" w:hanging="360"/>
+      </w:pPr>
+    </w:lvl>
+    <w:lvl w:ilvl="8" w:tplc="0809001B" w:tentative="1">
+      <w:start w:val="1"/>
+      <w:numFmt w:val="lowerRoman"/>
+      <w:lvlText w:val="%9."/>
+      <w:lvlJc w:val="right"/>
+      <w:pPr>
+        <w:ind w:left="7920" w:hanging="180"/>
+      </w:pPr>
+    </w:lvl>
+  </w:abstractNum>
   <w:num w:numId="1">
+    <w:abstractNumId w:val="10"/>
+  </w:num>
+  <w:num w:numId="2">
+    <w:abstractNumId w:val="1"/>
+  </w:num>
+  <w:num w:numId="3">
+    <w:abstractNumId w:val="11"/>
+  </w:num>
+  <w:num w:numId="4">
+    <w:abstractNumId w:val="7"/>
+  </w:num>
+  <w:num w:numId="5">
     <w:abstractNumId w:val="2"/>
   </w:num>
-  <w:num w:numId="2">
+  <w:num w:numId="6">
+    <w:abstractNumId w:val="8"/>
+  </w:num>
+  <w:num w:numId="7">
+    <w:abstractNumId w:val="5"/>
+  </w:num>
+  <w:num w:numId="8">
+    <w:abstractNumId w:val="3"/>
+  </w:num>
+  <w:num w:numId="9">
+    <w:abstractNumId w:val="12"/>
+  </w:num>
+  <w:num w:numId="10">
+    <w:abstractNumId w:val="4"/>
+  </w:num>
+  <w:num w:numId="11">
+    <w:abstractNumId w:val="9"/>
+  </w:num>
+  <w:num w:numId="12">
     <w:abstractNumId w:val="0"/>
   </w:num>
-  <w:num w:numId="3">
-    <w:abstractNumId w:val="3"/>
-  </w:num>
-  <w:num w:numId="4">
-    <w:abstractNumId w:val="1"/>
+  <w:num w:numId="13">
+    <w:abstractNumId w:val="6"/>
   </w:num>
 </w:numbering>
 </file>
@@ -2226,4 +3171,16 @@
     </a:ext>
   </a:extLst>
 </a:theme>
+</file>
+
+<file path=customXml/item1.xml><?xml version="1.0" encoding="utf-8"?>
+<b:Sources xmlns:b="http://schemas.openxmlformats.org/officeDocument/2006/bibliography" xmlns="http://schemas.openxmlformats.org/officeDocument/2006/bibliography" SelectedStyle="\APASixthEditionOfficeOnline.xsl" StyleName="APA" Version="6"/>
+</file>
+
+<file path=customXml/itemProps1.xml><?xml version="1.0" encoding="utf-8"?>
+<ds:datastoreItem xmlns:ds="http://schemas.openxmlformats.org/officeDocument/2006/customXml" ds:itemID="{529FE425-230A-4475-AC5C-019093EFAE5A}">
+  <ds:schemaRefs>
+    <ds:schemaRef ds:uri="http://schemas.openxmlformats.org/officeDocument/2006/bibliography"/>
+  </ds:schemaRefs>
+</ds:datastoreItem>
 </file>